--- a/需要提交的材料/论文开题报告和中期报告/毕业设计开题报告.docx
+++ b/需要提交的材料/论文开题报告和中期报告/毕业设计开题报告.docx
@@ -258,50 +258,17 @@
           <w:szCs w:val="30"/>
           <w:u w:val="single"/>
         </w:rPr>
-        <w:t xml:space="preserve">                      </w:t>
-      </w:r>
-    </w:p>
-    <w:p>
-      <w:pPr>
-        <w:spacing w:line="720" w:lineRule="exact"/>
-        <w:ind w:firstLine="1938" w:firstLineChars="646"/>
-        <w:rPr>
-          <w:rFonts w:ascii="宋体"/>
-          <w:sz w:val="30"/>
-          <w:szCs w:val="30"/>
-        </w:rPr>
-      </w:pPr>
+        <w:t xml:space="preserve">           </w:t>
+      </w:r>
       <w:r>
         <w:rPr>
           <w:rFonts w:hint="eastAsia" w:ascii="宋体" w:hAnsi="宋体" w:cs="宋体"/>
           <w:sz w:val="30"/>
           <w:szCs w:val="30"/>
-        </w:rPr>
-        <w:t>专</w:t>
-      </w:r>
-      <w:r>
-        <w:rPr>
-          <w:rFonts w:ascii="宋体" w:hAnsi="宋体" w:cs="宋体"/>
-          <w:sz w:val="30"/>
-          <w:szCs w:val="30"/>
-        </w:rPr>
-        <w:t xml:space="preserve">    </w:t>
-      </w:r>
-      <w:r>
-        <w:rPr>
-          <w:rFonts w:hint="eastAsia" w:ascii="宋体" w:hAnsi="宋体" w:cs="宋体"/>
-          <w:sz w:val="30"/>
-          <w:szCs w:val="30"/>
-        </w:rPr>
-        <w:t>业</w:t>
-      </w:r>
-      <w:r>
-        <w:rPr>
-          <w:rFonts w:ascii="宋体" w:hAnsi="宋体" w:cs="宋体"/>
-          <w:sz w:val="30"/>
-          <w:szCs w:val="30"/>
-        </w:rPr>
-        <w:t xml:space="preserve"> </w:t>
+          <w:u w:val="single"/>
+          <w:lang w:val="en-US" w:eastAsia="zh-CN"/>
+        </w:rPr>
+        <w:t>吕瑞涛</w:t>
       </w:r>
       <w:r>
         <w:rPr>
@@ -310,6 +277,58 @@
           <w:szCs w:val="30"/>
           <w:u w:val="single"/>
         </w:rPr>
+        <w:t xml:space="preserve">           </w:t>
+      </w:r>
+    </w:p>
+    <w:p>
+      <w:pPr>
+        <w:spacing w:line="720" w:lineRule="exact"/>
+        <w:ind w:firstLine="1938" w:firstLineChars="646"/>
+        <w:rPr>
+          <w:rFonts w:ascii="宋体"/>
+          <w:sz w:val="30"/>
+          <w:szCs w:val="30"/>
+        </w:rPr>
+      </w:pPr>
+      <w:r>
+        <w:rPr>
+          <w:rFonts w:hint="eastAsia" w:ascii="宋体" w:hAnsi="宋体" w:cs="宋体"/>
+          <w:sz w:val="30"/>
+          <w:szCs w:val="30"/>
+        </w:rPr>
+        <w:t>专</w:t>
+      </w:r>
+      <w:r>
+        <w:rPr>
+          <w:rFonts w:ascii="宋体" w:hAnsi="宋体" w:cs="宋体"/>
+          <w:sz w:val="30"/>
+          <w:szCs w:val="30"/>
+        </w:rPr>
+        <w:t xml:space="preserve">    </w:t>
+      </w:r>
+      <w:r>
+        <w:rPr>
+          <w:rFonts w:hint="eastAsia" w:ascii="宋体" w:hAnsi="宋体" w:cs="宋体"/>
+          <w:sz w:val="30"/>
+          <w:szCs w:val="30"/>
+        </w:rPr>
+        <w:t>业</w:t>
+      </w:r>
+      <w:r>
+        <w:rPr>
+          <w:rFonts w:ascii="宋体" w:hAnsi="宋体" w:cs="宋体"/>
+          <w:sz w:val="30"/>
+          <w:szCs w:val="30"/>
+        </w:rPr>
+        <w:t xml:space="preserve"> </w:t>
+      </w:r>
+      <w:r>
+        <w:rPr>
+          <w:rFonts w:ascii="宋体" w:hAnsi="宋体" w:cs="宋体"/>
+          <w:sz w:val="30"/>
+          <w:szCs w:val="30"/>
+          <w:u w:val="single"/>
+        </w:rPr>
         <w:t xml:space="preserve">       </w:t>
       </w:r>
       <w:r>
@@ -380,34 +399,17 @@
           <w:szCs w:val="30"/>
           <w:u w:val="single"/>
         </w:rPr>
-        <w:t xml:space="preserve">                 </w:t>
-      </w:r>
-    </w:p>
-    <w:p>
-      <w:pPr>
-        <w:spacing w:line="720" w:lineRule="exact"/>
-        <w:ind w:firstLine="1938" w:firstLineChars="646"/>
-        <w:rPr>
-          <w:rFonts w:ascii="宋体"/>
-          <w:sz w:val="30"/>
-          <w:szCs w:val="30"/>
-        </w:rPr>
-      </w:pPr>
+        <w:t xml:space="preserve">          </w:t>
+      </w:r>
       <w:r>
         <w:rPr>
           <w:rFonts w:hint="eastAsia" w:ascii="宋体" w:hAnsi="宋体" w:cs="宋体"/>
           <w:sz w:val="30"/>
           <w:szCs w:val="30"/>
-        </w:rPr>
-        <w:t>指导教师</w:t>
-      </w:r>
-      <w:r>
-        <w:rPr>
-          <w:rFonts w:ascii="宋体" w:hAnsi="宋体" w:cs="宋体"/>
-          <w:sz w:val="30"/>
-          <w:szCs w:val="30"/>
-        </w:rPr>
-        <w:t xml:space="preserve"> </w:t>
+          <w:u w:val="single"/>
+          <w:lang w:val="en-US" w:eastAsia="zh-CN"/>
+        </w:rPr>
+        <w:t>18020100198</w:t>
       </w:r>
       <w:r>
         <w:rPr>
@@ -416,10 +418,35 @@
           <w:szCs w:val="30"/>
           <w:u w:val="single"/>
         </w:rPr>
-        <w:t xml:space="preserve">         </w:t>
-      </w:r>
-      <w:bookmarkStart w:id="0" w:name="_GoBack"/>
-      <w:bookmarkEnd w:id="0"/>
+        <w:t xml:space="preserve">       </w:t>
+      </w:r>
+    </w:p>
+    <w:p>
+      <w:pPr>
+        <w:spacing w:line="720" w:lineRule="exact"/>
+        <w:ind w:firstLine="1938" w:firstLineChars="646"/>
+        <w:rPr>
+          <w:rFonts w:ascii="宋体"/>
+          <w:sz w:val="30"/>
+          <w:szCs w:val="30"/>
+        </w:rPr>
+      </w:pPr>
+      <w:r>
+        <w:rPr>
+          <w:rFonts w:hint="eastAsia" w:ascii="宋体" w:hAnsi="宋体" w:cs="宋体"/>
+          <w:sz w:val="30"/>
+          <w:szCs w:val="30"/>
+        </w:rPr>
+        <w:t>指导教师</w:t>
+      </w:r>
+      <w:r>
+        <w:rPr>
+          <w:rFonts w:ascii="宋体" w:hAnsi="宋体" w:cs="宋体"/>
+          <w:sz w:val="30"/>
+          <w:szCs w:val="30"/>
+        </w:rPr>
+        <w:t xml:space="preserve"> </w:t>
+      </w:r>
       <w:r>
         <w:rPr>
           <w:rFonts w:ascii="宋体" w:hAnsi="宋体" w:cs="宋体"/>
@@ -427,7 +454,26 @@
           <w:szCs w:val="30"/>
           <w:u w:val="single"/>
         </w:rPr>
-        <w:t xml:space="preserve">             </w:t>
+        <w:t xml:space="preserve">            </w:t>
+      </w:r>
+      <w:r>
+        <w:rPr>
+          <w:rFonts w:hint="eastAsia" w:ascii="宋体" w:hAnsi="宋体" w:cs="宋体"/>
+          <w:sz w:val="30"/>
+          <w:szCs w:val="30"/>
+          <w:u w:val="single"/>
+          <w:lang w:val="en-US" w:eastAsia="zh-CN"/>
+        </w:rPr>
+        <w:t>李隐峰</w:t>
+      </w:r>
+      <w:r>
+        <w:rPr>
+          <w:rFonts w:ascii="宋体" w:hAnsi="宋体" w:cs="宋体"/>
+          <w:sz w:val="30"/>
+          <w:szCs w:val="30"/>
+          <w:u w:val="single"/>
+        </w:rPr>
+        <w:t xml:space="preserve">          </w:t>
       </w:r>
     </w:p>
     <w:p>
@@ -1134,6 +1180,12 @@
                   <w:insideH w:val="single" w:color="auto" w:sz="4" w:space="0"/>
                   <w:insideV w:val="single" w:color="auto" w:sz="4" w:space="0"/>
                 </w:tblBorders>
+                <w:tblCellMar>
+                  <w:top w:w="0" w:type="dxa"/>
+                  <w:left w:w="108" w:type="dxa"/>
+                  <w:bottom w:w="0" w:type="dxa"/>
+                  <w:right w:w="108" w:type="dxa"/>
+                </w:tblCellMar>
               </w:tblPrEx>
               <w:tc>
                 <w:tcPr>
@@ -2408,6 +2460,8 @@
                 <w:rFonts w:ascii="宋体"/>
               </w:rPr>
             </w:pPr>
+            <w:bookmarkStart w:id="0" w:name="_GoBack"/>
+            <w:bookmarkEnd w:id="0"/>
           </w:p>
           <w:p>
             <w:pPr>
@@ -2435,8 +2489,8 @@
               </w:rPr>
               <w:drawing>
                 <wp:inline distT="0" distB="0" distL="0" distR="0">
-                  <wp:extent cx="977265" cy="561975"/>
-                  <wp:effectExtent l="0" t="0" r="0" b="0"/>
+                  <wp:extent cx="790575" cy="454660"/>
+                  <wp:effectExtent l="0" t="0" r="9525" b="2540"/>
                   <wp:docPr id="1" name="图片 1" descr="D:\Backup\桌面\签名\李隐峰签名-插入不显示图的话调整行距为非固定值.png"/>
                   <wp:cNvGraphicFramePr>
                     <a:graphicFrameLocks xmlns:a="http://schemas.openxmlformats.org/drawingml/2006/main" noChangeAspect="1"/>
@@ -2466,7 +2520,7 @@
                         <pic:spPr>
                           <a:xfrm>
                             <a:off x="0" y="0"/>
-                            <a:ext cx="993421" cy="571097"/>
+                            <a:ext cx="790575" cy="454660"/>
                           </a:xfrm>
                           <a:prstGeom prst="rect">
                             <a:avLst/>
@@ -3366,7 +3420,7 @@
     <w:lsdException w:qFormat="1" w:unhideWhenUsed="0" w:uiPriority="0" w:semiHidden="0" w:name="Title" w:locked="1"/>
     <w:lsdException w:uiPriority="99" w:name="Closing"/>
     <w:lsdException w:uiPriority="99" w:name="Signature"/>
-    <w:lsdException w:uiPriority="1" w:name="Default Paragraph Font"/>
+    <w:lsdException w:qFormat="1" w:uiPriority="1" w:name="Default Paragraph Font"/>
     <w:lsdException w:uiPriority="99" w:name="Body Text"/>
     <w:lsdException w:uiPriority="99" w:name="Body Text Indent"/>
     <w:lsdException w:uiPriority="99" w:name="List Continue"/>
@@ -3404,7 +3458,7 @@
     <w:lsdException w:uiPriority="99" w:name="HTML Sample"/>
     <w:lsdException w:uiPriority="99" w:name="HTML Typewriter"/>
     <w:lsdException w:uiPriority="99" w:name="HTML Variable"/>
-    <w:lsdException w:uiPriority="99" w:name="Normal Table"/>
+    <w:lsdException w:qFormat="1" w:uiPriority="99" w:name="Normal Table"/>
     <w:lsdException w:uiPriority="99" w:name="annotation subject"/>
     <w:lsdException w:uiPriority="99" w:name="Table Simple 1"/>
     <w:lsdException w:uiPriority="99" w:name="Table Simple 2"/>
@@ -3593,12 +3647,14 @@
     <w:name w:val="Default Paragraph Font"/>
     <w:semiHidden/>
     <w:unhideWhenUsed/>
+    <w:qFormat/>
     <w:uiPriority w:val="1"/>
   </w:style>
   <w:style w:type="table" w:default="1" w:styleId="8">
     <w:name w:val="Normal Table"/>
     <w:semiHidden/>
     <w:unhideWhenUsed/>
+    <w:qFormat/>
     <w:uiPriority w:val="99"/>
     <w:tblPr>
       <w:tblCellMar>

--- a/需要提交的材料/论文开题报告和中期报告/毕业设计开题报告.docx
+++ b/需要提交的材料/论文开题报告和中期报告/毕业设计开题报告.docx
@@ -140,7 +140,16 @@
           <w:sz w:val="30"/>
           <w:szCs w:val="30"/>
         </w:rPr>
-        <w:t>2021</w:t>
+        <w:t>202</w:t>
+      </w:r>
+      <w:r>
+        <w:rPr>
+          <w:rFonts w:hint="eastAsia" w:ascii="黑体" w:hAnsi="黑体" w:eastAsia="黑体" w:cs="黑体"/>
+          <w:sz w:val="30"/>
+          <w:szCs w:val="30"/>
+          <w:lang w:val="en-US" w:eastAsia="zh-CN"/>
+        </w:rPr>
+        <w:t>2</w:t>
       </w:r>
       <w:r>
         <w:rPr>
@@ -1130,18 +1139,54 @@
               <w:ind w:firstLine="480" w:firstLineChars="200"/>
               <w:jc w:val="left"/>
               <w:rPr>
+                <w:rFonts w:hint="eastAsia" w:ascii="宋体" w:hAnsi="宋体"/>
+                <w:sz w:val="24"/>
+                <w:szCs w:val="24"/>
+              </w:rPr>
+            </w:pPr>
+            <w:r>
+              <w:rPr>
+                <w:rFonts w:hint="eastAsia" w:ascii="宋体" w:hAnsi="宋体"/>
+                <w:sz w:val="24"/>
+                <w:szCs w:val="24"/>
+              </w:rPr>
+              <w:t>这些主流多旋翼飞行平台主要采用飞控端程序+地面站的方案，存在兼容性、稳定性等方面的问题。以下针对各个主流多旋翼飞行平台进行了优缺点的对比分析：</w:t>
+            </w:r>
+          </w:p>
+          <w:p>
+            <w:pPr>
+              <w:widowControl/>
+              <w:spacing w:line="360" w:lineRule="auto"/>
+              <w:jc w:val="center"/>
+              <w:rPr>
+                <w:rFonts w:hint="eastAsia" w:ascii="宋体" w:hAnsi="宋体"/>
+                <w:sz w:val="24"/>
+                <w:szCs w:val="24"/>
+              </w:rPr>
+            </w:pPr>
+            <w:r>
+              <w:rPr>
+                <w:rFonts w:hint="eastAsia" w:ascii="宋体" w:hAnsi="宋体"/>
+                <w:sz w:val="24"/>
+                <w:szCs w:val="24"/>
+              </w:rPr>
+              <w:t>表格1</w:t>
+            </w:r>
+            <w:r>
+              <w:rPr>
                 <w:rFonts w:ascii="宋体" w:hAnsi="宋体"/>
                 <w:sz w:val="24"/>
                 <w:szCs w:val="24"/>
               </w:rPr>
-            </w:pPr>
+              <w:t xml:space="preserve"> </w:t>
+            </w:r>
             <w:r>
               <w:rPr>
                 <w:rFonts w:hint="eastAsia" w:ascii="宋体" w:hAnsi="宋体"/>
                 <w:sz w:val="24"/>
                 <w:szCs w:val="24"/>
               </w:rPr>
-              <w:t>这些主流多旋翼飞行平台主要采用飞控端程序+地面站的方案，存在兼容性、稳定性等方面的问题。以下针对各个主流多旋翼飞行平台进行了优缺点的对比分析：</w:t>
+              <w:t>主流飞行器平台优缺点对比</w:t>
             </w:r>
           </w:p>
           <w:tbl>
@@ -1180,12 +1225,6 @@
                   <w:insideH w:val="single" w:color="auto" w:sz="4" w:space="0"/>
                   <w:insideV w:val="single" w:color="auto" w:sz="4" w:space="0"/>
                 </w:tblBorders>
-                <w:tblCellMar>
-                  <w:top w:w="0" w:type="dxa"/>
-                  <w:left w:w="108" w:type="dxa"/>
-                  <w:bottom w:w="0" w:type="dxa"/>
-                  <w:right w:w="108" w:type="dxa"/>
-                </w:tblCellMar>
               </w:tblPrEx>
               <w:tc>
                 <w:tcPr>
@@ -1535,42 +1574,6 @@
             <w:pPr>
               <w:widowControl/>
               <w:spacing w:line="360" w:lineRule="auto"/>
-              <w:jc w:val="center"/>
-              <w:rPr>
-                <w:rFonts w:ascii="宋体" w:hAnsi="宋体"/>
-                <w:sz w:val="24"/>
-                <w:szCs w:val="24"/>
-              </w:rPr>
-            </w:pPr>
-            <w:r>
-              <w:rPr>
-                <w:rFonts w:hint="eastAsia" w:ascii="宋体" w:hAnsi="宋体"/>
-                <w:sz w:val="24"/>
-                <w:szCs w:val="24"/>
-              </w:rPr>
-              <w:t>表格1</w:t>
-            </w:r>
-            <w:r>
-              <w:rPr>
-                <w:rFonts w:ascii="宋体" w:hAnsi="宋体"/>
-                <w:sz w:val="24"/>
-                <w:szCs w:val="24"/>
-              </w:rPr>
-              <w:t xml:space="preserve"> </w:t>
-            </w:r>
-            <w:r>
-              <w:rPr>
-                <w:rFonts w:hint="eastAsia" w:ascii="宋体" w:hAnsi="宋体"/>
-                <w:sz w:val="24"/>
-                <w:szCs w:val="24"/>
-              </w:rPr>
-              <w:t>主流飞行器平台优缺点对比</w:t>
-            </w:r>
-          </w:p>
-          <w:p>
-            <w:pPr>
-              <w:widowControl/>
-              <w:spacing w:line="360" w:lineRule="auto"/>
               <w:ind w:firstLine="480" w:firstLineChars="200"/>
               <w:jc w:val="left"/>
               <w:rPr>
@@ -2434,34 +2437,40 @@
               <w:rPr>
                 <w:rFonts w:hint="eastAsia" w:ascii="宋体"/>
               </w:rPr>
-              <w:t>查阅相关文献，明确了毕业设计任务目标，计划安排合理，同意开题</w:t>
-            </w:r>
-          </w:p>
-          <w:p>
-            <w:pPr>
-              <w:spacing w:line="500" w:lineRule="exact"/>
-              <w:rPr>
-                <w:rFonts w:ascii="宋体"/>
-              </w:rPr>
-            </w:pPr>
-          </w:p>
-          <w:p>
-            <w:pPr>
-              <w:spacing w:line="500" w:lineRule="exact"/>
-              <w:rPr>
-                <w:rFonts w:ascii="宋体"/>
-              </w:rPr>
-            </w:pPr>
-          </w:p>
-          <w:p>
-            <w:pPr>
-              <w:spacing w:line="500" w:lineRule="exact"/>
-              <w:rPr>
-                <w:rFonts w:ascii="宋体"/>
-              </w:rPr>
-            </w:pPr>
+              <w:t>查阅相关文献，明确了毕业设计任务目标，</w:t>
+            </w:r>
             <w:bookmarkStart w:id="0" w:name="_GoBack"/>
             <w:bookmarkEnd w:id="0"/>
+            <w:r>
+              <w:rPr>
+                <w:rFonts w:hint="eastAsia" w:ascii="宋体"/>
+              </w:rPr>
+              <w:t>计划安排合理，同意开题</w:t>
+            </w:r>
+          </w:p>
+          <w:p>
+            <w:pPr>
+              <w:spacing w:line="500" w:lineRule="exact"/>
+              <w:rPr>
+                <w:rFonts w:ascii="宋体"/>
+              </w:rPr>
+            </w:pPr>
+          </w:p>
+          <w:p>
+            <w:pPr>
+              <w:spacing w:line="500" w:lineRule="exact"/>
+              <w:rPr>
+                <w:rFonts w:ascii="宋体"/>
+              </w:rPr>
+            </w:pPr>
+          </w:p>
+          <w:p>
+            <w:pPr>
+              <w:spacing w:line="500" w:lineRule="exact"/>
+              <w:rPr>
+                <w:rFonts w:ascii="宋体"/>
+              </w:rPr>
+            </w:pPr>
           </w:p>
           <w:p>
             <w:pPr>
@@ -2489,8 +2498,8 @@
               </w:rPr>
               <w:drawing>
                 <wp:inline distT="0" distB="0" distL="0" distR="0">
-                  <wp:extent cx="790575" cy="454660"/>
-                  <wp:effectExtent l="0" t="0" r="9525" b="2540"/>
+                  <wp:extent cx="585470" cy="336550"/>
+                  <wp:effectExtent l="0" t="0" r="5080" b="6350"/>
                   <wp:docPr id="1" name="图片 1" descr="D:\Backup\桌面\签名\李隐峰签名-插入不显示图的话调整行距为非固定值.png"/>
                   <wp:cNvGraphicFramePr>
                     <a:graphicFrameLocks xmlns:a="http://schemas.openxmlformats.org/drawingml/2006/main" noChangeAspect="1"/>
@@ -2520,7 +2529,7 @@
                         <pic:spPr>
                           <a:xfrm>
                             <a:off x="0" y="0"/>
-                            <a:ext cx="790575" cy="454660"/>
+                            <a:ext cx="585470" cy="336550"/>
                           </a:xfrm>
                           <a:prstGeom prst="rect">
                             <a:avLst/>
